--- a/3rd Quarter/Prelimenary/Aralin Panlipunan Reviewer - 3rd Quarter - Prelimenary.docx
+++ b/3rd Quarter/Prelimenary/Aralin Panlipunan Reviewer - 3rd Quarter - Prelimenary.docx
@@ -873,6 +873,16 @@
         </w:rPr>
         <w:t>kapita</w:t>
       </w:r>
+      <w:r>
+        <w:rPr>
+          <w:rFonts w:eastAsia="Times New Roman" w:cstheme="minorHAnsi"/>
+          <w:iCs/>
+          <w:kern w:val="0"/>
+          <w:lang w:eastAsia="en-PH"/>
+          <w14:ligatures w14:val="none"/>
+        </w:rPr>
+        <w:t>l</w:t>
+      </w:r>
       <w:proofErr w:type="spellEnd"/>
       <w:r>
         <w:rPr>
@@ -2635,6 +2645,7 @@
         <w:t xml:space="preserve"> </w:t>
       </w:r>
       <w:proofErr w:type="spellStart"/>
+      <w:proofErr w:type="gramStart"/>
       <w:r>
         <w:rPr>
           <w:rFonts w:eastAsia="Times New Roman" w:cstheme="minorHAnsi"/>
@@ -2668,6 +2679,7 @@
         <w:t>makalilikha</w:t>
       </w:r>
       <w:proofErr w:type="spellEnd"/>
+      <w:proofErr w:type="gramEnd"/>
       <w:r>
         <w:rPr>
           <w:rFonts w:eastAsia="Times New Roman" w:cstheme="minorHAnsi"/>
@@ -10955,6 +10967,63 @@
           <w14:ligatures w14:val="none"/>
         </w:rPr>
       </w:pPr>
+    </w:p>
+    <w:p>
+      <w:pPr>
+        <w:pStyle w:val="NoSpacing"/>
+        <w:jc w:val="center"/>
+        <w:rPr>
+          <w:rFonts w:eastAsia="Times New Roman" w:cstheme="minorHAnsi"/>
+          <w:iCs/>
+          <w:kern w:val="0"/>
+          <w:lang w:eastAsia="en-PH"/>
+          <w14:ligatures w14:val="none"/>
+        </w:rPr>
+      </w:pPr>
+      <w:r>
+        <w:rPr>
+          <w:rFonts w:eastAsia="Times New Roman" w:cstheme="minorHAnsi"/>
+          <w:iCs/>
+          <w:kern w:val="0"/>
+          <w:lang w:eastAsia="en-PH"/>
+          <w14:ligatures w14:val="none"/>
+        </w:rPr>
+        <w:drawing>
+          <wp:inline distT="0" distB="0" distL="0" distR="0" wp14:anchorId="14ECEE78" wp14:editId="77AF44B4">
+            <wp:extent cx="4348480" cy="2479934"/>
+            <wp:effectExtent l="0" t="0" r="0" b="0"/>
+            <wp:docPr id="1111926436" name="Picture 1"/>
+            <wp:cNvGraphicFramePr>
+              <a:graphicFrameLocks xmlns:a="http://schemas.openxmlformats.org/drawingml/2006/main" noChangeAspect="1"/>
+            </wp:cNvGraphicFramePr>
+            <a:graphic xmlns:a="http://schemas.openxmlformats.org/drawingml/2006/main">
+              <a:graphicData uri="http://schemas.openxmlformats.org/drawingml/2006/picture">
+                <pic:pic xmlns:pic="http://schemas.openxmlformats.org/drawingml/2006/picture">
+                  <pic:nvPicPr>
+                    <pic:cNvPr id="1111926436" name=""/>
+                    <pic:cNvPicPr/>
+                  </pic:nvPicPr>
+                  <pic:blipFill>
+                    <a:blip r:embed="rId7"/>
+                    <a:stretch>
+                      <a:fillRect/>
+                    </a:stretch>
+                  </pic:blipFill>
+                  <pic:spPr>
+                    <a:xfrm>
+                      <a:off x="0" y="0"/>
+                      <a:ext cx="4358213" cy="2485485"/>
+                    </a:xfrm>
+                    <a:prstGeom prst="rect">
+                      <a:avLst/>
+                    </a:prstGeom>
+                  </pic:spPr>
+                </pic:pic>
+              </a:graphicData>
+            </a:graphic>
+          </wp:inline>
+        </w:drawing>
+      </w:r>
     </w:p>
     <w:sectPr>
       <w:pgSz w:w="12240" w:h="15840"/>
